--- a/Questions (Word docs)/AQA A-Level Questions/Technical Principles/Topic A11/3.1.11_disassembly.docx
+++ b/Questions (Word docs)/AQA A-Level Questions/Technical Principles/Topic A11/3.1.11_disassembly.docx
@@ -128,9 +128,8 @@
           <w:b/>
           <w:sz w:val="96"/>
           <w:szCs w:val="96"/>
-          <w:highlight w:val="yellow"/>
-        </w:rPr>
-        <w:t>Woods</w:t>
+        </w:rPr>
+        <w:t>Disassembly</w:t>
       </w:r>
     </w:p>
     <w:p>
@@ -692,7 +691,14 @@
           <w:sz w:val="28"/>
           <w:szCs w:val="28"/>
         </w:rPr>
-        <w:t xml:space="preserve"> XX</w:t>
+        <w:t xml:space="preserve"> </w:t>
+      </w:r>
+      <w:r>
+        <w:rPr>
+          <w:sz w:val="28"/>
+          <w:szCs w:val="28"/>
+        </w:rPr>
+        <w:t>What is the primary goal of designing for disassembly</w:t>
       </w:r>
       <w:r>
         <w:rPr>
@@ -746,7 +752,7 @@
           <w:sz w:val="28"/>
           <w:szCs w:val="28"/>
         </w:rPr>
-        <w:t>X</w:t>
+        <w:t>To make products harder to repair</w:t>
       </w:r>
     </w:p>
     <w:p>
@@ -793,7 +799,7 @@
           <w:sz w:val="28"/>
           <w:szCs w:val="28"/>
         </w:rPr>
-        <w:t>X</w:t>
+        <w:t>To simplify recycling and component reuse</w:t>
       </w:r>
     </w:p>
     <w:p>
@@ -840,7 +846,7 @@
           <w:sz w:val="28"/>
           <w:szCs w:val="28"/>
         </w:rPr>
-        <w:t>X</w:t>
+        <w:t>To increase manufacturing complexity</w:t>
       </w:r>
     </w:p>
     <w:p>
@@ -905,7 +911,222 @@
           <w:sz w:val="28"/>
           <w:szCs w:val="28"/>
         </w:rPr>
-        <w:t xml:space="preserve"> XX</w:t>
+        <w:t xml:space="preserve"> </w:t>
+      </w:r>
+      <w:r>
+        <w:rPr>
+          <w:sz w:val="28"/>
+          <w:szCs w:val="28"/>
+        </w:rPr>
+        <w:t>How do smart materials (e.g., SMA) aid active disassembly?</w:t>
+      </w:r>
+    </w:p>
+    <w:p>
+      <w:pPr>
+        <w:rPr>
+          <w:sz w:val="28"/>
+          <w:szCs w:val="28"/>
+          <w:u w:val="single"/>
+        </w:rPr>
+      </w:pPr>
+    </w:p>
+    <w:p>
+      <w:pPr>
+        <w:ind w:firstLine="360"/>
+        <w:rPr>
+          <w:sz w:val="28"/>
+          <w:szCs w:val="28"/>
+        </w:rPr>
+      </w:pPr>
+      <w:r>
+        <w:rPr>
+          <w:b/>
+          <w:sz w:val="28"/>
+          <w:szCs w:val="28"/>
+        </w:rPr>
+        <w:t>A</w:t>
+      </w:r>
+      <w:r>
+        <w:rPr>
+          <w:sz w:val="28"/>
+          <w:szCs w:val="28"/>
+        </w:rPr>
+        <w:tab/>
+      </w:r>
+      <w:r>
+        <w:rPr>
+          <w:sz w:val="28"/>
+          <w:szCs w:val="28"/>
+        </w:rPr>
+        <w:tab/>
+      </w:r>
+      <w:r>
+        <w:rPr>
+          <w:sz w:val="28"/>
+          <w:szCs w:val="28"/>
+        </w:rPr>
+        <w:t>They change shape with heat/light to release components</w:t>
+      </w:r>
+    </w:p>
+    <w:p>
+      <w:pPr>
+        <w:ind w:firstLine="360"/>
+        <w:rPr>
+          <w:sz w:val="28"/>
+          <w:szCs w:val="28"/>
+        </w:rPr>
+      </w:pPr>
+    </w:p>
+    <w:p>
+      <w:pPr>
+        <w:ind w:firstLine="360"/>
+        <w:rPr>
+          <w:sz w:val="28"/>
+          <w:szCs w:val="28"/>
+        </w:rPr>
+      </w:pPr>
+      <w:r>
+        <w:rPr>
+          <w:b/>
+          <w:sz w:val="28"/>
+          <w:szCs w:val="28"/>
+        </w:rPr>
+        <w:t>B</w:t>
+      </w:r>
+      <w:r>
+        <w:rPr>
+          <w:sz w:val="28"/>
+          <w:szCs w:val="28"/>
+        </w:rPr>
+        <w:tab/>
+      </w:r>
+      <w:r>
+        <w:rPr>
+          <w:sz w:val="28"/>
+          <w:szCs w:val="28"/>
+        </w:rPr>
+        <w:tab/>
+      </w:r>
+      <w:r>
+        <w:rPr>
+          <w:sz w:val="28"/>
+          <w:szCs w:val="28"/>
+        </w:rPr>
+        <w:t>They dissolve in water</w:t>
+      </w:r>
+    </w:p>
+    <w:p>
+      <w:pPr>
+        <w:ind w:firstLine="360"/>
+        <w:rPr>
+          <w:sz w:val="28"/>
+          <w:szCs w:val="28"/>
+        </w:rPr>
+      </w:pPr>
+    </w:p>
+    <w:p>
+      <w:pPr>
+        <w:ind w:firstLine="360"/>
+        <w:rPr>
+          <w:sz w:val="28"/>
+          <w:szCs w:val="28"/>
+        </w:rPr>
+      </w:pPr>
+      <w:r>
+        <w:rPr>
+          <w:b/>
+          <w:sz w:val="28"/>
+          <w:szCs w:val="28"/>
+        </w:rPr>
+        <w:t>C</w:t>
+      </w:r>
+      <w:r>
+        <w:rPr>
+          <w:sz w:val="28"/>
+          <w:szCs w:val="28"/>
+        </w:rPr>
+        <w:tab/>
+      </w:r>
+      <w:r>
+        <w:rPr>
+          <w:sz w:val="28"/>
+          <w:szCs w:val="28"/>
+        </w:rPr>
+        <w:tab/>
+      </w:r>
+      <w:r>
+        <w:rPr>
+          <w:sz w:val="28"/>
+          <w:szCs w:val="28"/>
+        </w:rPr>
+        <w:t>They require manual triggering with tools</w:t>
+      </w:r>
+    </w:p>
+    <w:p>
+      <w:pPr>
+        <w:rPr>
+          <w:b/>
+          <w:sz w:val="28"/>
+          <w:szCs w:val="28"/>
+        </w:rPr>
+      </w:pPr>
+    </w:p>
+    <w:p>
+      <w:pPr>
+        <w:rPr>
+          <w:b/>
+          <w:sz w:val="28"/>
+          <w:szCs w:val="28"/>
+        </w:rPr>
+      </w:pPr>
+    </w:p>
+    <w:p>
+      <w:pPr>
+        <w:rPr>
+          <w:b/>
+          <w:sz w:val="28"/>
+          <w:szCs w:val="28"/>
+        </w:rPr>
+      </w:pPr>
+    </w:p>
+    <w:p>
+      <w:r>
+        <w:rPr>
+          <w:b/>
+          <w:sz w:val="28"/>
+          <w:szCs w:val="28"/>
+        </w:rPr>
+        <w:t>Q</w:t>
+      </w:r>
+      <w:r>
+        <w:rPr>
+          <w:b/>
+          <w:sz w:val="28"/>
+          <w:szCs w:val="28"/>
+        </w:rPr>
+        <w:t>3</w:t>
+      </w:r>
+      <w:r>
+        <w:rPr>
+          <w:b/>
+          <w:sz w:val="28"/>
+          <w:szCs w:val="28"/>
+        </w:rPr>
+        <w:t>.</w:t>
+      </w:r>
+      <w:r>
+        <w:rPr>
+          <w:sz w:val="28"/>
+          <w:szCs w:val="28"/>
+        </w:rPr>
+        <w:t xml:space="preserve"> </w:t>
+      </w:r>
+      <w:r>
+        <w:rPr>
+          <w:sz w:val="28"/>
+          <w:szCs w:val="28"/>
+        </w:rPr>
+        <w:t>Why use biodegradable parts in product design</w:t>
       </w:r>
       <w:r>
         <w:rPr>
@@ -959,7 +1180,7 @@
           <w:sz w:val="28"/>
           <w:szCs w:val="28"/>
         </w:rPr>
-        <w:t>X</w:t>
+        <w:t>To reduce landfill waste via natural decomposition</w:t>
       </w:r>
     </w:p>
     <w:p>
@@ -1006,7 +1227,7 @@
           <w:sz w:val="28"/>
           <w:szCs w:val="28"/>
         </w:rPr>
-        <w:t>X</w:t>
+        <w:t>To increase product weight</w:t>
       </w:r>
     </w:p>
     <w:p>
@@ -1053,34 +1274,37 @@
           <w:sz w:val="28"/>
           <w:szCs w:val="28"/>
         </w:rPr>
-        <w:t>X</w:t>
-      </w:r>
-    </w:p>
-    <w:p>
-      <w:pPr>
-        <w:rPr>
-          <w:b/>
-          <w:sz w:val="28"/>
-          <w:szCs w:val="28"/>
-        </w:rPr>
-      </w:pPr>
-    </w:p>
-    <w:p>
-      <w:pPr>
-        <w:rPr>
-          <w:b/>
-          <w:sz w:val="28"/>
-          <w:szCs w:val="28"/>
-        </w:rPr>
-      </w:pPr>
-    </w:p>
-    <w:p>
-      <w:pPr>
-        <w:rPr>
-          <w:sz w:val="28"/>
-          <w:szCs w:val="28"/>
-        </w:rPr>
-      </w:pPr>
+        <w:t>To make disassembly more difficult</w:t>
+      </w:r>
+    </w:p>
+    <w:p>
+      <w:pPr>
+        <w:rPr>
+          <w:b/>
+          <w:sz w:val="28"/>
+          <w:szCs w:val="28"/>
+        </w:rPr>
+      </w:pPr>
+    </w:p>
+    <w:p>
+      <w:pPr>
+        <w:rPr>
+          <w:b/>
+          <w:sz w:val="28"/>
+          <w:szCs w:val="28"/>
+        </w:rPr>
+      </w:pPr>
+    </w:p>
+    <w:p>
+      <w:pPr>
+        <w:rPr>
+          <w:b/>
+          <w:sz w:val="28"/>
+          <w:szCs w:val="28"/>
+        </w:rPr>
+      </w:pPr>
+    </w:p>
+    <w:p>
       <w:r>
         <w:rPr>
           <w:b/>
@@ -1095,7 +1319,7 @@
           <w:sz w:val="28"/>
           <w:szCs w:val="28"/>
         </w:rPr>
-        <w:t>3</w:t>
+        <w:t>4</w:t>
       </w:r>
       <w:r>
         <w:rPr>
@@ -1110,7 +1334,14 @@
           <w:sz w:val="28"/>
           <w:szCs w:val="28"/>
         </w:rPr>
-        <w:t xml:space="preserve"> XX</w:t>
+        <w:t xml:space="preserve"> </w:t>
+      </w:r>
+      <w:r>
+        <w:rPr>
+          <w:sz w:val="28"/>
+          <w:szCs w:val="28"/>
+        </w:rPr>
+        <w:t>What is a drawback of active disassembly systems</w:t>
       </w:r>
       <w:r>
         <w:rPr>
@@ -1137,6 +1368,7 @@
           <w:szCs w:val="28"/>
         </w:rPr>
       </w:pPr>
+      <w:proofErr w:type="gramStart"/>
       <w:r>
         <w:rPr>
           <w:b/>
@@ -1145,6 +1377,7 @@
         </w:rPr>
         <w:t>A</w:t>
       </w:r>
+      <w:proofErr w:type="gramEnd"/>
       <w:r>
         <w:rPr>
           <w:sz w:val="28"/>
@@ -1164,8 +1397,17 @@
           <w:sz w:val="28"/>
           <w:szCs w:val="28"/>
         </w:rPr>
-        <w:t>X</w:t>
-      </w:r>
+        <w:t xml:space="preserve">Increased manual </w:t>
+      </w:r>
+      <w:proofErr w:type="spellStart"/>
+      <w:r>
+        <w:rPr>
+          <w:sz w:val="28"/>
+          <w:szCs w:val="28"/>
+        </w:rPr>
+        <w:t>labor</w:t>
+      </w:r>
+      <w:proofErr w:type="spellEnd"/>
     </w:p>
     <w:p>
       <w:pPr>
@@ -1211,7 +1453,7 @@
           <w:sz w:val="28"/>
           <w:szCs w:val="28"/>
         </w:rPr>
-        <w:t>X</w:t>
+        <w:t>Limited to metal-only products</w:t>
       </w:r>
     </w:p>
     <w:p>
@@ -1258,212 +1500,7 @@
           <w:sz w:val="28"/>
           <w:szCs w:val="28"/>
         </w:rPr>
-        <w:t>X</w:t>
-      </w:r>
-    </w:p>
-    <w:p>
-      <w:pPr>
-        <w:rPr>
-          <w:b/>
-          <w:sz w:val="28"/>
-          <w:szCs w:val="28"/>
-        </w:rPr>
-      </w:pPr>
-    </w:p>
-    <w:p>
-      <w:pPr>
-        <w:rPr>
-          <w:b/>
-          <w:sz w:val="28"/>
-          <w:szCs w:val="28"/>
-        </w:rPr>
-      </w:pPr>
-    </w:p>
-    <w:p>
-      <w:pPr>
-        <w:rPr>
-          <w:sz w:val="28"/>
-          <w:szCs w:val="28"/>
-        </w:rPr>
-      </w:pPr>
-      <w:r>
-        <w:rPr>
-          <w:b/>
-          <w:sz w:val="28"/>
-          <w:szCs w:val="28"/>
-        </w:rPr>
-        <w:t>Q</w:t>
-      </w:r>
-      <w:r>
-        <w:rPr>
-          <w:b/>
-          <w:sz w:val="28"/>
-          <w:szCs w:val="28"/>
-        </w:rPr>
-        <w:t>4</w:t>
-      </w:r>
-      <w:r>
-        <w:rPr>
-          <w:b/>
-          <w:sz w:val="28"/>
-          <w:szCs w:val="28"/>
-        </w:rPr>
-        <w:t>.</w:t>
-      </w:r>
-      <w:r>
-        <w:rPr>
-          <w:sz w:val="28"/>
-          <w:szCs w:val="28"/>
-        </w:rPr>
-        <w:t xml:space="preserve"> XX</w:t>
-      </w:r>
-      <w:r>
-        <w:rPr>
-          <w:sz w:val="28"/>
-          <w:szCs w:val="28"/>
-        </w:rPr>
-        <w:t>?</w:t>
-      </w:r>
-    </w:p>
-    <w:p>
-      <w:pPr>
-        <w:rPr>
-          <w:sz w:val="28"/>
-          <w:szCs w:val="28"/>
-          <w:u w:val="single"/>
-        </w:rPr>
-      </w:pPr>
-    </w:p>
-    <w:p>
-      <w:pPr>
-        <w:ind w:firstLine="360"/>
-        <w:rPr>
-          <w:sz w:val="28"/>
-          <w:szCs w:val="28"/>
-        </w:rPr>
-      </w:pPr>
-      <w:r>
-        <w:rPr>
-          <w:b/>
-          <w:sz w:val="28"/>
-          <w:szCs w:val="28"/>
-        </w:rPr>
-        <w:t>A</w:t>
-      </w:r>
-      <w:r>
-        <w:rPr>
-          <w:sz w:val="28"/>
-          <w:szCs w:val="28"/>
-        </w:rPr>
-        <w:tab/>
-      </w:r>
-      <w:r>
-        <w:rPr>
-          <w:sz w:val="28"/>
-          <w:szCs w:val="28"/>
-        </w:rPr>
-        <w:tab/>
-      </w:r>
-      <w:r>
-        <w:rPr>
-          <w:sz w:val="28"/>
-          <w:szCs w:val="28"/>
-        </w:rPr>
-        <w:t>X</w:t>
-      </w:r>
-    </w:p>
-    <w:p>
-      <w:pPr>
-        <w:ind w:firstLine="360"/>
-        <w:rPr>
-          <w:sz w:val="28"/>
-          <w:szCs w:val="28"/>
-        </w:rPr>
-      </w:pPr>
-    </w:p>
-    <w:p>
-      <w:pPr>
-        <w:ind w:firstLine="360"/>
-        <w:rPr>
-          <w:sz w:val="28"/>
-          <w:szCs w:val="28"/>
-        </w:rPr>
-      </w:pPr>
-      <w:r>
-        <w:rPr>
-          <w:b/>
-          <w:sz w:val="28"/>
-          <w:szCs w:val="28"/>
-        </w:rPr>
-        <w:t>B</w:t>
-      </w:r>
-      <w:r>
-        <w:rPr>
-          <w:sz w:val="28"/>
-          <w:szCs w:val="28"/>
-        </w:rPr>
-        <w:tab/>
-      </w:r>
-      <w:r>
-        <w:rPr>
-          <w:sz w:val="28"/>
-          <w:szCs w:val="28"/>
-        </w:rPr>
-        <w:tab/>
-      </w:r>
-      <w:r>
-        <w:rPr>
-          <w:sz w:val="28"/>
-          <w:szCs w:val="28"/>
-        </w:rPr>
-        <w:t>X</w:t>
-      </w:r>
-    </w:p>
-    <w:p>
-      <w:pPr>
-        <w:ind w:firstLine="360"/>
-        <w:rPr>
-          <w:sz w:val="28"/>
-          <w:szCs w:val="28"/>
-        </w:rPr>
-      </w:pPr>
-    </w:p>
-    <w:p>
-      <w:pPr>
-        <w:ind w:firstLine="360"/>
-        <w:rPr>
-          <w:sz w:val="28"/>
-          <w:szCs w:val="28"/>
-        </w:rPr>
-      </w:pPr>
-      <w:r>
-        <w:rPr>
-          <w:b/>
-          <w:sz w:val="28"/>
-          <w:szCs w:val="28"/>
-        </w:rPr>
-        <w:t>C</w:t>
-      </w:r>
-      <w:r>
-        <w:rPr>
-          <w:sz w:val="28"/>
-          <w:szCs w:val="28"/>
-        </w:rPr>
-        <w:tab/>
-      </w:r>
-      <w:r>
-        <w:rPr>
-          <w:sz w:val="28"/>
-          <w:szCs w:val="28"/>
-        </w:rPr>
-        <w:tab/>
-      </w:r>
-      <w:r>
-        <w:rPr>
-          <w:sz w:val="28"/>
-          <w:szCs w:val="28"/>
-        </w:rPr>
-        <w:t>X</w:t>
+        <w:t>Higher material/technology costs</w:t>
       </w:r>
     </w:p>
     <w:p>
@@ -1504,13 +1541,139 @@
         </w:pBdr>
         <w:shd w:val="clear" w:color="auto" w:fill="FFFFFF"/>
         <w:rPr>
-          <w:b/>
-          <w:color w:val="000000"/>
-          <w:sz w:val="28"/>
-          <w:szCs w:val="28"/>
-        </w:rPr>
-      </w:pPr>
-    </w:p>
+          <w:sz w:val="28"/>
+          <w:szCs w:val="28"/>
+        </w:rPr>
+      </w:pPr>
+      <w:r>
+        <w:rPr>
+          <w:b/>
+          <w:color w:val="000000"/>
+          <w:sz w:val="28"/>
+          <w:szCs w:val="28"/>
+        </w:rPr>
+        <w:lastRenderedPageBreak/>
+        <w:t>Q</w:t>
+      </w:r>
+      <w:r>
+        <w:rPr>
+          <w:b/>
+          <w:color w:val="000000"/>
+          <w:sz w:val="28"/>
+          <w:szCs w:val="28"/>
+        </w:rPr>
+        <w:t>5</w:t>
+      </w:r>
+      <w:r>
+        <w:rPr>
+          <w:b/>
+          <w:color w:val="000000"/>
+          <w:sz w:val="28"/>
+          <w:szCs w:val="28"/>
+        </w:rPr>
+        <w:t xml:space="preserve">. </w:t>
+      </w:r>
+      <w:r>
+        <w:rPr>
+          <w:bCs/>
+          <w:color w:val="000000"/>
+          <w:sz w:val="28"/>
+          <w:szCs w:val="28"/>
+        </w:rPr>
+        <w:t>Explain how the inclusion of smart materials in electronic products aids the end-of-life disassembly</w:t>
+      </w:r>
+      <w:r>
+        <w:rPr>
+          <w:b/>
+          <w:color w:val="000000"/>
+          <w:sz w:val="28"/>
+          <w:szCs w:val="28"/>
+        </w:rPr>
+        <w:t xml:space="preserve"> (4 marks)</w:t>
+      </w:r>
+    </w:p>
+    <w:p>
+      <w:pPr>
+        <w:pBdr>
+          <w:bottom w:val="single" w:sz="4" w:space="1" w:color="000000"/>
+        </w:pBdr>
+        <w:shd w:val="clear" w:color="auto" w:fill="FFFFFF"/>
+        <w:spacing w:before="280" w:after="280"/>
+        <w:rPr>
+          <w:sz w:val="21"/>
+          <w:szCs w:val="21"/>
+        </w:rPr>
+      </w:pPr>
+    </w:p>
+    <w:p>
+      <w:pPr>
+        <w:rPr>
+          <w:sz w:val="20"/>
+          <w:szCs w:val="20"/>
+        </w:rPr>
+      </w:pPr>
+    </w:p>
+    <w:p>
+      <w:pPr>
+        <w:pBdr>
+          <w:bottom w:val="single" w:sz="4" w:space="1" w:color="000000"/>
+        </w:pBdr>
+        <w:rPr>
+          <w:sz w:val="20"/>
+          <w:szCs w:val="20"/>
+        </w:rPr>
+      </w:pPr>
+    </w:p>
+    <w:p>
+      <w:pPr>
+        <w:rPr>
+          <w:sz w:val="20"/>
+          <w:szCs w:val="20"/>
+        </w:rPr>
+      </w:pPr>
+    </w:p>
+    <w:p>
+      <w:pPr>
+        <w:pBdr>
+          <w:bottom w:val="single" w:sz="4" w:space="1" w:color="000000"/>
+        </w:pBdr>
+        <w:shd w:val="clear" w:color="auto" w:fill="FFFFFF"/>
+        <w:spacing w:before="280" w:after="280"/>
+        <w:rPr>
+          <w:sz w:val="21"/>
+          <w:szCs w:val="21"/>
+        </w:rPr>
+      </w:pPr>
+    </w:p>
+    <w:p>
+      <w:pPr>
+        <w:rPr>
+          <w:sz w:val="20"/>
+          <w:szCs w:val="20"/>
+        </w:rPr>
+      </w:pPr>
+    </w:p>
+    <w:p>
+      <w:pPr>
+        <w:pBdr>
+          <w:bottom w:val="single" w:sz="4" w:space="1" w:color="000000"/>
+        </w:pBdr>
+        <w:rPr>
+          <w:sz w:val="20"/>
+          <w:szCs w:val="20"/>
+        </w:rPr>
+      </w:pPr>
+    </w:p>
+    <w:p>
+      <w:pPr>
+        <w:rPr>
+          <w:sz w:val="20"/>
+          <w:szCs w:val="20"/>
+        </w:rPr>
+      </w:pPr>
+    </w:p>
+    <w:p/>
+    <w:p/>
     <w:p>
       <w:pPr>
         <w:pBdr>
@@ -1531,229 +1694,6 @@
     </w:p>
     <w:p>
       <w:pPr>
-        <w:pBdr>
-          <w:top w:val="nil"/>
-          <w:left w:val="nil"/>
-          <w:bottom w:val="nil"/>
-          <w:right w:val="nil"/>
-          <w:between w:val="nil"/>
-        </w:pBdr>
-        <w:shd w:val="clear" w:color="auto" w:fill="FFFFFF"/>
-        <w:rPr>
-          <w:sz w:val="28"/>
-          <w:szCs w:val="28"/>
-        </w:rPr>
-      </w:pPr>
-      <w:r>
-        <w:rPr>
-          <w:b/>
-          <w:color w:val="000000"/>
-          <w:sz w:val="28"/>
-          <w:szCs w:val="28"/>
-        </w:rPr>
-        <w:lastRenderedPageBreak/>
-        <w:t xml:space="preserve">Q9. </w:t>
-      </w:r>
-    </w:p>
-    <w:p>
-      <w:pPr>
-        <w:pBdr>
-          <w:bottom w:val="single" w:sz="4" w:space="1" w:color="000000"/>
-        </w:pBdr>
-        <w:shd w:val="clear" w:color="auto" w:fill="FFFFFF"/>
-        <w:spacing w:before="280" w:after="280"/>
-        <w:rPr>
-          <w:sz w:val="21"/>
-          <w:szCs w:val="21"/>
-        </w:rPr>
-      </w:pPr>
-    </w:p>
-    <w:p>
-      <w:pPr>
-        <w:rPr>
-          <w:sz w:val="20"/>
-          <w:szCs w:val="20"/>
-        </w:rPr>
-      </w:pPr>
-    </w:p>
-    <w:p>
-      <w:pPr>
-        <w:pBdr>
-          <w:bottom w:val="single" w:sz="4" w:space="1" w:color="000000"/>
-        </w:pBdr>
-        <w:rPr>
-          <w:sz w:val="20"/>
-          <w:szCs w:val="20"/>
-        </w:rPr>
-      </w:pPr>
-    </w:p>
-    <w:p>
-      <w:pPr>
-        <w:rPr>
-          <w:sz w:val="20"/>
-          <w:szCs w:val="20"/>
-        </w:rPr>
-      </w:pPr>
-    </w:p>
-    <w:p>
-      <w:pPr>
-        <w:pBdr>
-          <w:bottom w:val="single" w:sz="4" w:space="1" w:color="000000"/>
-        </w:pBdr>
-        <w:shd w:val="clear" w:color="auto" w:fill="FFFFFF"/>
-        <w:spacing w:before="280" w:after="280"/>
-        <w:rPr>
-          <w:sz w:val="21"/>
-          <w:szCs w:val="21"/>
-        </w:rPr>
-      </w:pPr>
-    </w:p>
-    <w:p>
-      <w:pPr>
-        <w:rPr>
-          <w:sz w:val="20"/>
-          <w:szCs w:val="20"/>
-        </w:rPr>
-      </w:pPr>
-    </w:p>
-    <w:p>
-      <w:pPr>
-        <w:pBdr>
-          <w:bottom w:val="single" w:sz="4" w:space="1" w:color="000000"/>
-        </w:pBdr>
-        <w:rPr>
-          <w:sz w:val="20"/>
-          <w:szCs w:val="20"/>
-        </w:rPr>
-      </w:pPr>
-    </w:p>
-    <w:p>
-      <w:pPr>
-        <w:rPr>
-          <w:sz w:val="20"/>
-          <w:szCs w:val="20"/>
-        </w:rPr>
-      </w:pPr>
-    </w:p>
-    <w:p/>
-    <w:p/>
-    <w:p>
-      <w:pPr>
-        <w:pBdr>
-          <w:top w:val="nil"/>
-          <w:left w:val="nil"/>
-          <w:bottom w:val="nil"/>
-          <w:right w:val="nil"/>
-          <w:between w:val="nil"/>
-        </w:pBdr>
-        <w:shd w:val="clear" w:color="auto" w:fill="FFFFFF"/>
-        <w:rPr>
-          <w:b/>
-          <w:color w:val="000000"/>
-          <w:sz w:val="28"/>
-          <w:szCs w:val="28"/>
-        </w:rPr>
-      </w:pPr>
-    </w:p>
-    <w:p>
-      <w:pPr>
-        <w:pBdr>
-          <w:top w:val="nil"/>
-          <w:left w:val="nil"/>
-          <w:bottom w:val="nil"/>
-          <w:right w:val="nil"/>
-          <w:between w:val="nil"/>
-        </w:pBdr>
-        <w:shd w:val="clear" w:color="auto" w:fill="FFFFFF"/>
-        <w:rPr>
-          <w:sz w:val="28"/>
-          <w:szCs w:val="28"/>
-        </w:rPr>
-      </w:pPr>
-      <w:r>
-        <w:rPr>
-          <w:b/>
-          <w:color w:val="000000"/>
-          <w:sz w:val="28"/>
-          <w:szCs w:val="28"/>
-        </w:rPr>
-        <w:t xml:space="preserve">Q10. </w:t>
-      </w:r>
-    </w:p>
-    <w:p>
-      <w:pPr>
-        <w:pBdr>
-          <w:bottom w:val="single" w:sz="4" w:space="1" w:color="000000"/>
-        </w:pBdr>
-        <w:shd w:val="clear" w:color="auto" w:fill="FFFFFF"/>
-        <w:spacing w:before="280" w:after="280"/>
-        <w:rPr>
-          <w:sz w:val="21"/>
-          <w:szCs w:val="21"/>
-        </w:rPr>
-      </w:pPr>
-    </w:p>
-    <w:p>
-      <w:pPr>
-        <w:rPr>
-          <w:sz w:val="20"/>
-          <w:szCs w:val="20"/>
-        </w:rPr>
-      </w:pPr>
-    </w:p>
-    <w:p>
-      <w:pPr>
-        <w:pBdr>
-          <w:bottom w:val="single" w:sz="4" w:space="1" w:color="000000"/>
-        </w:pBdr>
-        <w:rPr>
-          <w:sz w:val="20"/>
-          <w:szCs w:val="20"/>
-        </w:rPr>
-      </w:pPr>
-    </w:p>
-    <w:p>
-      <w:pPr>
-        <w:rPr>
-          <w:sz w:val="20"/>
-          <w:szCs w:val="20"/>
-        </w:rPr>
-      </w:pPr>
-    </w:p>
-    <w:p>
-      <w:pPr>
-        <w:pBdr>
-          <w:bottom w:val="single" w:sz="4" w:space="1" w:color="000000"/>
-        </w:pBdr>
-        <w:shd w:val="clear" w:color="auto" w:fill="FFFFFF"/>
-        <w:spacing w:before="280" w:after="280"/>
-        <w:rPr>
-          <w:sz w:val="21"/>
-          <w:szCs w:val="21"/>
-        </w:rPr>
-      </w:pPr>
-    </w:p>
-    <w:p>
-      <w:pPr>
-        <w:rPr>
-          <w:sz w:val="20"/>
-          <w:szCs w:val="20"/>
-        </w:rPr>
-      </w:pPr>
-    </w:p>
-    <w:p>
-      <w:pPr>
-        <w:pBdr>
-          <w:bottom w:val="single" w:sz="4" w:space="1" w:color="000000"/>
-        </w:pBdr>
-        <w:rPr>
-          <w:sz w:val="20"/>
-          <w:szCs w:val="20"/>
-        </w:rPr>
-      </w:pPr>
-    </w:p>
-    <w:p>
-      <w:pPr>
         <w:rPr>
           <w:sz w:val="20"/>
           <w:szCs w:val="20"/>
@@ -1765,130 +1705,211 @@
     <w:p/>
     <w:p>
       <w:pPr>
-        <w:pBdr>
-          <w:top w:val="nil"/>
-          <w:left w:val="nil"/>
-          <w:bottom w:val="nil"/>
-          <w:right w:val="nil"/>
-          <w:between w:val="nil"/>
-        </w:pBdr>
-        <w:shd w:val="clear" w:color="auto" w:fill="FFFFFF"/>
-        <w:rPr>
-          <w:b/>
-          <w:color w:val="000000"/>
-          <w:sz w:val="28"/>
-          <w:szCs w:val="28"/>
-        </w:rPr>
-      </w:pPr>
-    </w:p>
-    <w:p>
-      <w:pPr>
-        <w:pBdr>
-          <w:top w:val="nil"/>
-          <w:left w:val="nil"/>
-          <w:bottom w:val="nil"/>
-          <w:right w:val="nil"/>
-          <w:between w:val="nil"/>
-        </w:pBdr>
-        <w:shd w:val="clear" w:color="auto" w:fill="FFFFFF"/>
-        <w:rPr>
-          <w:sz w:val="28"/>
-          <w:szCs w:val="28"/>
-        </w:rPr>
-      </w:pPr>
-      <w:r>
-        <w:rPr>
-          <w:b/>
-          <w:color w:val="000000"/>
-          <w:sz w:val="28"/>
-          <w:szCs w:val="28"/>
-        </w:rPr>
-        <w:t xml:space="preserve">Q11. </w:t>
-      </w:r>
-    </w:p>
-    <w:p>
-      <w:pPr>
-        <w:pBdr>
-          <w:bottom w:val="single" w:sz="4" w:space="1" w:color="000000"/>
-        </w:pBdr>
-        <w:shd w:val="clear" w:color="auto" w:fill="FFFFFF"/>
-        <w:spacing w:before="280" w:after="280"/>
-        <w:rPr>
-          <w:sz w:val="21"/>
-          <w:szCs w:val="21"/>
-        </w:rPr>
-      </w:pPr>
-    </w:p>
-    <w:p>
-      <w:pPr>
-        <w:rPr>
-          <w:sz w:val="20"/>
-          <w:szCs w:val="20"/>
-        </w:rPr>
-      </w:pPr>
-    </w:p>
-    <w:p>
-      <w:pPr>
-        <w:pBdr>
-          <w:bottom w:val="single" w:sz="4" w:space="1" w:color="000000"/>
-        </w:pBdr>
-        <w:rPr>
-          <w:sz w:val="20"/>
-          <w:szCs w:val="20"/>
-        </w:rPr>
-      </w:pPr>
-    </w:p>
-    <w:p>
-      <w:pPr>
-        <w:rPr>
-          <w:sz w:val="20"/>
-          <w:szCs w:val="20"/>
-        </w:rPr>
-      </w:pPr>
-    </w:p>
-    <w:p>
-      <w:pPr>
-        <w:pBdr>
-          <w:bottom w:val="single" w:sz="4" w:space="1" w:color="000000"/>
-        </w:pBdr>
-        <w:shd w:val="clear" w:color="auto" w:fill="FFFFFF"/>
-        <w:spacing w:before="280" w:after="280"/>
-        <w:rPr>
-          <w:sz w:val="21"/>
-          <w:szCs w:val="21"/>
-        </w:rPr>
-      </w:pPr>
-    </w:p>
-    <w:p>
-      <w:pPr>
-        <w:rPr>
-          <w:sz w:val="20"/>
-          <w:szCs w:val="20"/>
-        </w:rPr>
-      </w:pPr>
-    </w:p>
-    <w:p>
-      <w:pPr>
-        <w:pBdr>
-          <w:bottom w:val="single" w:sz="4" w:space="1" w:color="000000"/>
-        </w:pBdr>
-        <w:rPr>
-          <w:sz w:val="20"/>
-          <w:szCs w:val="20"/>
-        </w:rPr>
-      </w:pPr>
-    </w:p>
-    <w:p>
-      <w:pPr>
-        <w:rPr>
-          <w:sz w:val="20"/>
-          <w:szCs w:val="20"/>
-        </w:rPr>
-      </w:pPr>
-    </w:p>
-    <w:p/>
-    <w:p/>
-    <w:p/>
+        <w:rPr>
+          <w:b/>
+          <w:sz w:val="28"/>
+          <w:szCs w:val="28"/>
+        </w:rPr>
+      </w:pPr>
+    </w:p>
+    <w:p>
+      <w:pPr>
+        <w:rPr>
+          <w:b/>
+          <w:sz w:val="28"/>
+          <w:szCs w:val="28"/>
+        </w:rPr>
+      </w:pPr>
+    </w:p>
+    <w:p>
+      <w:pPr>
+        <w:rPr>
+          <w:b/>
+          <w:sz w:val="28"/>
+          <w:szCs w:val="28"/>
+        </w:rPr>
+      </w:pPr>
+    </w:p>
+    <w:p>
+      <w:pPr>
+        <w:rPr>
+          <w:b/>
+          <w:sz w:val="28"/>
+          <w:szCs w:val="28"/>
+        </w:rPr>
+      </w:pPr>
+    </w:p>
+    <w:p>
+      <w:pPr>
+        <w:rPr>
+          <w:b/>
+          <w:sz w:val="28"/>
+          <w:szCs w:val="28"/>
+        </w:rPr>
+      </w:pPr>
+    </w:p>
+    <w:p>
+      <w:pPr>
+        <w:rPr>
+          <w:b/>
+          <w:sz w:val="28"/>
+          <w:szCs w:val="28"/>
+        </w:rPr>
+      </w:pPr>
+    </w:p>
+    <w:p>
+      <w:pPr>
+        <w:rPr>
+          <w:b/>
+          <w:sz w:val="28"/>
+          <w:szCs w:val="28"/>
+        </w:rPr>
+      </w:pPr>
+    </w:p>
+    <w:p>
+      <w:pPr>
+        <w:rPr>
+          <w:b/>
+          <w:sz w:val="28"/>
+          <w:szCs w:val="28"/>
+        </w:rPr>
+      </w:pPr>
+    </w:p>
+    <w:p>
+      <w:pPr>
+        <w:rPr>
+          <w:b/>
+          <w:sz w:val="28"/>
+          <w:szCs w:val="28"/>
+        </w:rPr>
+      </w:pPr>
+    </w:p>
+    <w:p>
+      <w:pPr>
+        <w:rPr>
+          <w:b/>
+          <w:sz w:val="28"/>
+          <w:szCs w:val="28"/>
+        </w:rPr>
+      </w:pPr>
+    </w:p>
+    <w:p>
+      <w:pPr>
+        <w:rPr>
+          <w:b/>
+          <w:sz w:val="28"/>
+          <w:szCs w:val="28"/>
+        </w:rPr>
+      </w:pPr>
+    </w:p>
+    <w:p>
+      <w:pPr>
+        <w:rPr>
+          <w:b/>
+          <w:sz w:val="28"/>
+          <w:szCs w:val="28"/>
+        </w:rPr>
+      </w:pPr>
+    </w:p>
+    <w:p>
+      <w:pPr>
+        <w:rPr>
+          <w:b/>
+          <w:sz w:val="28"/>
+          <w:szCs w:val="28"/>
+        </w:rPr>
+      </w:pPr>
+    </w:p>
+    <w:p>
+      <w:pPr>
+        <w:rPr>
+          <w:b/>
+          <w:sz w:val="28"/>
+          <w:szCs w:val="28"/>
+        </w:rPr>
+      </w:pPr>
+    </w:p>
+    <w:p>
+      <w:pPr>
+        <w:rPr>
+          <w:b/>
+          <w:sz w:val="28"/>
+          <w:szCs w:val="28"/>
+        </w:rPr>
+      </w:pPr>
+    </w:p>
+    <w:p>
+      <w:pPr>
+        <w:rPr>
+          <w:b/>
+          <w:sz w:val="28"/>
+          <w:szCs w:val="28"/>
+        </w:rPr>
+      </w:pPr>
+    </w:p>
+    <w:p>
+      <w:pPr>
+        <w:rPr>
+          <w:b/>
+          <w:sz w:val="28"/>
+          <w:szCs w:val="28"/>
+        </w:rPr>
+      </w:pPr>
+    </w:p>
+    <w:p>
+      <w:pPr>
+        <w:rPr>
+          <w:b/>
+          <w:sz w:val="28"/>
+          <w:szCs w:val="28"/>
+        </w:rPr>
+      </w:pPr>
+    </w:p>
+    <w:p>
+      <w:pPr>
+        <w:rPr>
+          <w:b/>
+          <w:sz w:val="28"/>
+          <w:szCs w:val="28"/>
+        </w:rPr>
+      </w:pPr>
+    </w:p>
+    <w:p>
+      <w:pPr>
+        <w:rPr>
+          <w:b/>
+          <w:sz w:val="28"/>
+          <w:szCs w:val="28"/>
+        </w:rPr>
+      </w:pPr>
+    </w:p>
+    <w:p>
+      <w:pPr>
+        <w:rPr>
+          <w:b/>
+          <w:sz w:val="28"/>
+          <w:szCs w:val="28"/>
+        </w:rPr>
+      </w:pPr>
+    </w:p>
+    <w:p>
+      <w:pPr>
+        <w:rPr>
+          <w:b/>
+          <w:sz w:val="28"/>
+          <w:szCs w:val="28"/>
+        </w:rPr>
+      </w:pPr>
+    </w:p>
+    <w:p>
+      <w:pPr>
+        <w:rPr>
+          <w:b/>
+          <w:sz w:val="28"/>
+          <w:szCs w:val="28"/>
+        </w:rPr>
+      </w:pPr>
+    </w:p>
     <w:p>
       <w:pPr>
         <w:rPr>
@@ -1943,7 +1964,7 @@
           <w:sz w:val="28"/>
           <w:szCs w:val="28"/>
         </w:rPr>
-        <w:t>X</w:t>
+        <w:t>B</w:t>
       </w:r>
     </w:p>
     <w:p>
@@ -1973,7 +1994,7 @@
           <w:sz w:val="28"/>
           <w:szCs w:val="28"/>
         </w:rPr>
-        <w:t>X</w:t>
+        <w:t>A</w:t>
       </w:r>
     </w:p>
     <w:p>
@@ -2003,7 +2024,7 @@
           <w:sz w:val="28"/>
           <w:szCs w:val="28"/>
         </w:rPr>
-        <w:t>X</w:t>
+        <w:t>A</w:t>
       </w:r>
     </w:p>
     <w:p>
@@ -2033,8 +2054,16 @@
           <w:sz w:val="28"/>
           <w:szCs w:val="28"/>
         </w:rPr>
-        <w:t>X</w:t>
-      </w:r>
+        <w:t>C</w:t>
+      </w:r>
+    </w:p>
+    <w:p>
+      <w:pPr>
+        <w:rPr>
+          <w:sz w:val="28"/>
+          <w:szCs w:val="28"/>
+        </w:rPr>
+      </w:pPr>
     </w:p>
     <w:p>
       <w:pPr>
@@ -2058,213 +2087,138 @@
         </w:rPr>
         <w:t xml:space="preserve">. </w:t>
       </w:r>
-      <w:r>
-        <w:rPr>
-          <w:sz w:val="28"/>
-          <w:szCs w:val="28"/>
-        </w:rPr>
-        <w:t>X</w:t>
-      </w:r>
-    </w:p>
-    <w:p>
-      <w:pPr>
-        <w:rPr>
-          <w:sz w:val="28"/>
-          <w:szCs w:val="28"/>
-        </w:rPr>
-      </w:pPr>
-      <w:r>
-        <w:rPr>
-          <w:b/>
-          <w:sz w:val="28"/>
-          <w:szCs w:val="28"/>
-        </w:rPr>
-        <w:t>Q6</w:t>
-      </w:r>
-      <w:r>
-        <w:rPr>
-          <w:sz w:val="28"/>
-          <w:szCs w:val="28"/>
-        </w:rPr>
-        <w:t xml:space="preserve">. </w:t>
-      </w:r>
-      <w:r>
-        <w:rPr>
-          <w:sz w:val="28"/>
-          <w:szCs w:val="28"/>
-        </w:rPr>
-        <w:t>X</w:t>
-      </w:r>
-    </w:p>
-    <w:p>
-      <w:pPr>
-        <w:rPr>
-          <w:sz w:val="28"/>
-          <w:szCs w:val="28"/>
-        </w:rPr>
-      </w:pPr>
-      <w:r>
-        <w:rPr>
-          <w:b/>
-          <w:sz w:val="28"/>
-          <w:szCs w:val="28"/>
-        </w:rPr>
-        <w:t>Q7</w:t>
-      </w:r>
-      <w:r>
-        <w:rPr>
-          <w:sz w:val="28"/>
-          <w:szCs w:val="28"/>
-        </w:rPr>
-        <w:t xml:space="preserve">. </w:t>
-      </w:r>
-      <w:r>
-        <w:rPr>
-          <w:sz w:val="28"/>
-          <w:szCs w:val="28"/>
-        </w:rPr>
-        <w:t>X</w:t>
-      </w:r>
-    </w:p>
-    <w:p>
-      <w:pPr>
-        <w:rPr>
-          <w:sz w:val="28"/>
-          <w:szCs w:val="28"/>
-        </w:rPr>
-      </w:pPr>
-      <w:r>
-        <w:rPr>
-          <w:b/>
-          <w:sz w:val="28"/>
-          <w:szCs w:val="28"/>
-        </w:rPr>
-        <w:t>Q8</w:t>
-      </w:r>
-      <w:r>
-        <w:rPr>
-          <w:sz w:val="28"/>
-          <w:szCs w:val="28"/>
-        </w:rPr>
-        <w:t xml:space="preserve">. </w:t>
-      </w:r>
-      <w:r>
-        <w:rPr>
-          <w:sz w:val="28"/>
-          <w:szCs w:val="28"/>
-        </w:rPr>
-        <w:t>X</w:t>
-      </w:r>
-    </w:p>
-    <w:p>
-      <w:pPr>
-        <w:rPr>
-          <w:sz w:val="28"/>
-          <w:szCs w:val="28"/>
-        </w:rPr>
-      </w:pPr>
-    </w:p>
-    <w:p>
-      <w:pPr>
-        <w:rPr>
-          <w:b/>
-          <w:sz w:val="28"/>
-          <w:szCs w:val="28"/>
-        </w:rPr>
-      </w:pPr>
-      <w:r>
-        <w:rPr>
-          <w:b/>
-          <w:sz w:val="28"/>
-          <w:szCs w:val="28"/>
-        </w:rPr>
-        <w:t>Q9.</w:t>
-      </w:r>
-    </w:p>
-    <w:p>
-      <w:pPr>
-        <w:rPr>
-          <w:b/>
-          <w:sz w:val="28"/>
-          <w:szCs w:val="28"/>
-        </w:rPr>
-      </w:pPr>
-    </w:p>
-    <w:p>
-      <w:pPr>
-        <w:rPr>
-          <w:b/>
-          <w:sz w:val="28"/>
-          <w:szCs w:val="28"/>
-        </w:rPr>
-      </w:pPr>
-      <w:r>
-        <w:rPr>
-          <w:b/>
-          <w:sz w:val="28"/>
-          <w:szCs w:val="28"/>
-        </w:rPr>
-        <w:t xml:space="preserve"> </w:t>
-      </w:r>
-    </w:p>
-    <w:p>
-      <w:pPr>
-        <w:rPr>
-          <w:b/>
-          <w:sz w:val="28"/>
-          <w:szCs w:val="28"/>
-        </w:rPr>
-      </w:pPr>
-      <w:r>
-        <w:rPr>
-          <w:b/>
-          <w:sz w:val="28"/>
-          <w:szCs w:val="28"/>
-        </w:rPr>
-        <w:t>Q10.</w:t>
-      </w:r>
-    </w:p>
-    <w:p>
-      <w:pPr>
-        <w:rPr>
-          <w:sz w:val="28"/>
-          <w:szCs w:val="28"/>
-        </w:rPr>
-      </w:pPr>
-    </w:p>
-    <w:p>
-      <w:pPr>
-        <w:rPr>
-          <w:sz w:val="28"/>
-          <w:szCs w:val="28"/>
-        </w:rPr>
-      </w:pPr>
-    </w:p>
-    <w:p>
-      <w:pPr>
-        <w:rPr>
-          <w:b/>
-          <w:sz w:val="28"/>
-          <w:szCs w:val="28"/>
-        </w:rPr>
-      </w:pPr>
-      <w:r>
-        <w:rPr>
-          <w:b/>
-          <w:sz w:val="28"/>
-          <w:szCs w:val="28"/>
-        </w:rPr>
-        <w:t>Q11.</w:t>
-      </w:r>
-    </w:p>
-    <w:p>
-      <w:pPr>
-        <w:rPr>
-          <w:color w:val="000000"/>
-          <w:sz w:val="28"/>
-          <w:szCs w:val="28"/>
-        </w:rPr>
-      </w:pPr>
+    </w:p>
+    <w:p>
+      <w:pPr>
+        <w:pStyle w:val="ListParagraph"/>
+        <w:numPr>
+          <w:ilvl w:val="0"/>
+          <w:numId w:val="6"/>
+        </w:numPr>
+        <w:rPr>
+          <w:color w:val="000000"/>
+          <w:sz w:val="28"/>
+          <w:szCs w:val="28"/>
+        </w:rPr>
+      </w:pPr>
+      <w:r>
+        <w:rPr>
+          <w:color w:val="000000"/>
+          <w:sz w:val="28"/>
+          <w:szCs w:val="28"/>
+        </w:rPr>
+        <w:t xml:space="preserve">Shape memory polymers (SMP) and shape memory alloys (SMA) are starting to be used to replace traditional polymer fixings. </w:t>
+      </w:r>
+    </w:p>
+    <w:p>
+      <w:pPr>
+        <w:pStyle w:val="ListParagraph"/>
+        <w:numPr>
+          <w:ilvl w:val="0"/>
+          <w:numId w:val="6"/>
+        </w:numPr>
+        <w:rPr>
+          <w:color w:val="000000"/>
+          <w:sz w:val="28"/>
+          <w:szCs w:val="28"/>
+        </w:rPr>
+      </w:pPr>
+      <w:r>
+        <w:rPr>
+          <w:color w:val="000000"/>
+          <w:sz w:val="28"/>
+          <w:szCs w:val="28"/>
+        </w:rPr>
+        <w:t xml:space="preserve">Active disassembly at the end of a product’s life reduces the amount of human interaction needed at this phase of the product lifecycle. </w:t>
+      </w:r>
+    </w:p>
+    <w:p>
+      <w:pPr>
+        <w:pStyle w:val="ListParagraph"/>
+        <w:numPr>
+          <w:ilvl w:val="0"/>
+          <w:numId w:val="6"/>
+        </w:numPr>
+        <w:rPr>
+          <w:color w:val="000000"/>
+          <w:sz w:val="28"/>
+          <w:szCs w:val="28"/>
+        </w:rPr>
+      </w:pPr>
+      <w:r>
+        <w:rPr>
+          <w:color w:val="000000"/>
+          <w:sz w:val="28"/>
+          <w:szCs w:val="28"/>
+        </w:rPr>
+        <w:t xml:space="preserve">At the end of the product’s useful life the product may be heated or exposed to an electric current. These stimuli cause a change in shape of the fixing or fastening. </w:t>
+      </w:r>
+    </w:p>
+    <w:p>
+      <w:pPr>
+        <w:pStyle w:val="ListParagraph"/>
+        <w:numPr>
+          <w:ilvl w:val="0"/>
+          <w:numId w:val="6"/>
+        </w:numPr>
+        <w:rPr>
+          <w:color w:val="000000"/>
+          <w:sz w:val="28"/>
+          <w:szCs w:val="28"/>
+        </w:rPr>
+      </w:pPr>
+      <w:r>
+        <w:rPr>
+          <w:color w:val="000000"/>
+          <w:sz w:val="28"/>
+          <w:szCs w:val="28"/>
+        </w:rPr>
+        <w:t xml:space="preserve"> The reduction in size of the fixing or fastening or the adjustment in shape of a cantilever clip etc would allow for the fixing to become loose. </w:t>
+      </w:r>
+    </w:p>
+    <w:p>
+      <w:pPr>
+        <w:pStyle w:val="ListParagraph"/>
+        <w:numPr>
+          <w:ilvl w:val="0"/>
+          <w:numId w:val="6"/>
+        </w:numPr>
+        <w:rPr>
+          <w:color w:val="000000"/>
+          <w:sz w:val="28"/>
+          <w:szCs w:val="28"/>
+        </w:rPr>
+      </w:pPr>
+      <w:r>
+        <w:rPr>
+          <w:color w:val="000000"/>
+          <w:sz w:val="28"/>
+          <w:szCs w:val="28"/>
+        </w:rPr>
+        <w:t xml:space="preserve">The contraction of the SMA or SMP component would enable either partial or complete removal of the joint. </w:t>
+      </w:r>
+    </w:p>
+    <w:p>
+      <w:pPr>
+        <w:pStyle w:val="ListParagraph"/>
+        <w:numPr>
+          <w:ilvl w:val="0"/>
+          <w:numId w:val="6"/>
+        </w:numPr>
+        <w:rPr>
+          <w:color w:val="000000"/>
+          <w:sz w:val="28"/>
+          <w:szCs w:val="28"/>
+        </w:rPr>
+      </w:pPr>
+      <w:r>
+        <w:rPr>
+          <w:color w:val="000000"/>
+          <w:sz w:val="28"/>
+          <w:szCs w:val="28"/>
+        </w:rPr>
+        <w:t>The product may be vibrated to help separate the device into component parts.</w:t>
+      </w:r>
     </w:p>
     <w:p>
       <w:pPr>
@@ -2688,6 +2642,119 @@
     </w:lvl>
   </w:abstractNum>
   <w:abstractNum w:abstractNumId="3" w15:restartNumberingAfterBreak="0">
+    <w:nsid w:val="375E5814"/>
+    <w:multiLevelType w:val="hybridMultilevel"/>
+    <w:tmpl w:val="93F8F75C"/>
+    <w:lvl w:ilvl="0" w:tplc="08090001">
+      <w:start w:val="1"/>
+      <w:numFmt w:val="bullet"/>
+      <w:lvlText w:val=""/>
+      <w:lvlJc w:val="left"/>
+      <w:pPr>
+        <w:ind w:left="720" w:hanging="360"/>
+      </w:pPr>
+      <w:rPr>
+        <w:rFonts w:ascii="Symbol" w:hAnsi="Symbol" w:hint="default"/>
+      </w:rPr>
+    </w:lvl>
+    <w:lvl w:ilvl="1" w:tplc="08090003" w:tentative="1">
+      <w:start w:val="1"/>
+      <w:numFmt w:val="bullet"/>
+      <w:lvlText w:val="o"/>
+      <w:lvlJc w:val="left"/>
+      <w:pPr>
+        <w:ind w:left="1440" w:hanging="360"/>
+      </w:pPr>
+      <w:rPr>
+        <w:rFonts w:ascii="Courier New" w:hAnsi="Courier New" w:cs="Courier New" w:hint="default"/>
+      </w:rPr>
+    </w:lvl>
+    <w:lvl w:ilvl="2" w:tplc="08090005" w:tentative="1">
+      <w:start w:val="1"/>
+      <w:numFmt w:val="bullet"/>
+      <w:lvlText w:val=""/>
+      <w:lvlJc w:val="left"/>
+      <w:pPr>
+        <w:ind w:left="2160" w:hanging="360"/>
+      </w:pPr>
+      <w:rPr>
+        <w:rFonts w:ascii="Wingdings" w:hAnsi="Wingdings" w:hint="default"/>
+      </w:rPr>
+    </w:lvl>
+    <w:lvl w:ilvl="3" w:tplc="08090001" w:tentative="1">
+      <w:start w:val="1"/>
+      <w:numFmt w:val="bullet"/>
+      <w:lvlText w:val=""/>
+      <w:lvlJc w:val="left"/>
+      <w:pPr>
+        <w:ind w:left="2880" w:hanging="360"/>
+      </w:pPr>
+      <w:rPr>
+        <w:rFonts w:ascii="Symbol" w:hAnsi="Symbol" w:hint="default"/>
+      </w:rPr>
+    </w:lvl>
+    <w:lvl w:ilvl="4" w:tplc="08090003" w:tentative="1">
+      <w:start w:val="1"/>
+      <w:numFmt w:val="bullet"/>
+      <w:lvlText w:val="o"/>
+      <w:lvlJc w:val="left"/>
+      <w:pPr>
+        <w:ind w:left="3600" w:hanging="360"/>
+      </w:pPr>
+      <w:rPr>
+        <w:rFonts w:ascii="Courier New" w:hAnsi="Courier New" w:cs="Courier New" w:hint="default"/>
+      </w:rPr>
+    </w:lvl>
+    <w:lvl w:ilvl="5" w:tplc="08090005" w:tentative="1">
+      <w:start w:val="1"/>
+      <w:numFmt w:val="bullet"/>
+      <w:lvlText w:val=""/>
+      <w:lvlJc w:val="left"/>
+      <w:pPr>
+        <w:ind w:left="4320" w:hanging="360"/>
+      </w:pPr>
+      <w:rPr>
+        <w:rFonts w:ascii="Wingdings" w:hAnsi="Wingdings" w:hint="default"/>
+      </w:rPr>
+    </w:lvl>
+    <w:lvl w:ilvl="6" w:tplc="08090001" w:tentative="1">
+      <w:start w:val="1"/>
+      <w:numFmt w:val="bullet"/>
+      <w:lvlText w:val=""/>
+      <w:lvlJc w:val="left"/>
+      <w:pPr>
+        <w:ind w:left="5040" w:hanging="360"/>
+      </w:pPr>
+      <w:rPr>
+        <w:rFonts w:ascii="Symbol" w:hAnsi="Symbol" w:hint="default"/>
+      </w:rPr>
+    </w:lvl>
+    <w:lvl w:ilvl="7" w:tplc="08090003" w:tentative="1">
+      <w:start w:val="1"/>
+      <w:numFmt w:val="bullet"/>
+      <w:lvlText w:val="o"/>
+      <w:lvlJc w:val="left"/>
+      <w:pPr>
+        <w:ind w:left="5760" w:hanging="360"/>
+      </w:pPr>
+      <w:rPr>
+        <w:rFonts w:ascii="Courier New" w:hAnsi="Courier New" w:cs="Courier New" w:hint="default"/>
+      </w:rPr>
+    </w:lvl>
+    <w:lvl w:ilvl="8" w:tplc="08090005" w:tentative="1">
+      <w:start w:val="1"/>
+      <w:numFmt w:val="bullet"/>
+      <w:lvlText w:val=""/>
+      <w:lvlJc w:val="left"/>
+      <w:pPr>
+        <w:ind w:left="6480" w:hanging="360"/>
+      </w:pPr>
+      <w:rPr>
+        <w:rFonts w:ascii="Wingdings" w:hAnsi="Wingdings" w:hint="default"/>
+      </w:rPr>
+    </w:lvl>
+  </w:abstractNum>
+  <w:abstractNum w:abstractNumId="4" w15:restartNumberingAfterBreak="0">
     <w:nsid w:val="4DFF035A"/>
     <w:multiLevelType w:val="multilevel"/>
     <w:tmpl w:val="6638089A"/>
@@ -2801,7 +2868,7 @@
       </w:rPr>
     </w:lvl>
   </w:abstractNum>
-  <w:abstractNum w:abstractNumId="4" w15:restartNumberingAfterBreak="0">
+  <w:abstractNum w:abstractNumId="5" w15:restartNumberingAfterBreak="0">
     <w:nsid w:val="66D37DD0"/>
     <w:multiLevelType w:val="multilevel"/>
     <w:tmpl w:val="D9485BE4"/>
@@ -2936,16 +3003,19 @@
     <w:abstractNumId w:val="1"/>
   </w:num>
   <w:num w:numId="2" w16cid:durableId="82261917">
-    <w:abstractNumId w:val="4"/>
+    <w:abstractNumId w:val="5"/>
   </w:num>
   <w:num w:numId="3" w16cid:durableId="231695282">
     <w:abstractNumId w:val="0"/>
   </w:num>
   <w:num w:numId="4" w16cid:durableId="860164968">
-    <w:abstractNumId w:val="3"/>
+    <w:abstractNumId w:val="4"/>
   </w:num>
   <w:num w:numId="5" w16cid:durableId="1897202508">
     <w:abstractNumId w:val="2"/>
+  </w:num>
+  <w:num w:numId="6" w16cid:durableId="762459117">
+    <w:abstractNumId w:val="3"/>
   </w:num>
 </w:numbering>
 </file>
@@ -3465,7 +3535,6 @@
   <w:style w:type="character" w:default="1" w:styleId="DefaultParagraphFont">
     <w:name w:val="Default Paragraph Font"/>
     <w:uiPriority w:val="1"/>
-    <w:semiHidden/>
     <w:unhideWhenUsed/>
   </w:style>
   <w:style w:type="table" w:default="1" w:styleId="TableNormal">
